--- a/Invasion.docx
+++ b/Invasion.docx
@@ -505,19 +505,7 @@
                 <w:rPr>
                   <w:rFonts w:ascii="Cambria Math" w:eastAsiaTheme="minorEastAsia" w:hAnsi="Cambria Math"/>
                 </w:rPr>
-                <m:t>i</m:t>
-              </m:r>
-              <m:r>
-                <w:rPr>
-                  <w:rFonts w:ascii="Cambria Math" w:eastAsiaTheme="minorEastAsia" w:hAnsi="Cambria Math"/>
-                </w:rPr>
-                <m:t>,</m:t>
-              </m:r>
-              <m:r>
-                <w:rPr>
-                  <w:rFonts w:ascii="Cambria Math" w:eastAsiaTheme="minorEastAsia" w:hAnsi="Cambria Math"/>
-                </w:rPr>
-                <m:t>j</m:t>
+                <m:t>i,j</m:t>
               </m:r>
             </m:sub>
           </m:sSub>
@@ -697,6 +685,9 @@
       <m:oMathPara>
         <m:oMath>
           <m:r>
+            <m:rPr>
+              <m:sty m:val="p"/>
+            </m:rPr>
             <w:rPr>
               <w:rFonts w:ascii="Cambria Math" w:eastAsiaTheme="minorEastAsia" w:hAnsi="Cambria Math"/>
             </w:rPr>
@@ -1714,13 +1705,7 @@
         <w:rPr>
           <w:rFonts w:eastAsiaTheme="minorEastAsia"/>
         </w:rPr>
-        <w:t xml:space="preserve"> </w:t>
-      </w:r>
-      <w:r>
-        <w:rPr>
-          <w:rFonts w:eastAsiaTheme="minorEastAsia"/>
-        </w:rPr>
-        <w:t>For reduction of covariates in the analysis of system behavior, all values other than each species interspecific competition factor</w:t>
+        <w:t xml:space="preserve"> For reduction of covariates in the analysis of system behavior, all values other than each species interspecific competition factor</w:t>
       </w:r>
       <w:r>
         <w:rPr>
@@ -1832,6 +1817,103 @@
         </w:rPr>
         <w:t>.</w:t>
       </w:r>
+    </w:p>
+    <w:p>
+      <w:pPr>
+        <w:ind w:firstLine="720"/>
+        <w:rPr>
+          <w:rFonts w:eastAsiaTheme="minorEastAsia"/>
+        </w:rPr>
+      </w:pPr>
+    </w:p>
+    <w:p>
+      <w:pPr>
+        <w:keepNext/>
+      </w:pPr>
+      <w:r>
+        <w:rPr>
+          <w:rFonts w:eastAsiaTheme="minorEastAsia"/>
+          <w:noProof/>
+        </w:rPr>
+        <w:drawing>
+          <wp:inline distT="0" distB="0" distL="0" distR="0">
+            <wp:extent cx="5943600" cy="3400425"/>
+            <wp:effectExtent l="0" t="0" r="0" b="0"/>
+            <wp:docPr id="1325883739" name="Picture 1"/>
+            <wp:cNvGraphicFramePr>
+              <a:graphicFrameLocks xmlns:a="http://schemas.openxmlformats.org/drawingml/2006/main" noChangeAspect="1"/>
+            </wp:cNvGraphicFramePr>
+            <a:graphic xmlns:a="http://schemas.openxmlformats.org/drawingml/2006/main">
+              <a:graphicData uri="http://schemas.openxmlformats.org/drawingml/2006/picture">
+                <pic:pic xmlns:pic="http://schemas.openxmlformats.org/drawingml/2006/picture">
+                  <pic:nvPicPr>
+                    <pic:cNvPr id="1325883739" name="Picture 1325883739"/>
+                    <pic:cNvPicPr/>
+                  </pic:nvPicPr>
+                  <pic:blipFill>
+                    <a:blip r:embed="rId5">
+                      <a:extLst>
+                        <a:ext uri="{28A0092B-C50C-407E-A947-70E740481C1C}">
+                          <a14:useLocalDpi xmlns:a14="http://schemas.microsoft.com/office/drawing/2010/main" val="0"/>
+                        </a:ext>
+                      </a:extLst>
+                    </a:blip>
+                    <a:stretch>
+                      <a:fillRect/>
+                    </a:stretch>
+                  </pic:blipFill>
+                  <pic:spPr>
+                    <a:xfrm>
+                      <a:off x="0" y="0"/>
+                      <a:ext cx="5943600" cy="3400425"/>
+                    </a:xfrm>
+                    <a:prstGeom prst="rect">
+                      <a:avLst/>
+                    </a:prstGeom>
+                  </pic:spPr>
+                </pic:pic>
+              </a:graphicData>
+            </a:graphic>
+          </wp:inline>
+        </w:drawing>
+      </w:r>
+    </w:p>
+    <w:p>
+      <w:pPr>
+        <w:pStyle w:val="Caption"/>
+        <w:rPr>
+          <w:rFonts w:eastAsiaTheme="minorEastAsia"/>
+        </w:rPr>
+      </w:pPr>
+      <w:r>
+        <w:t xml:space="preserve">Figure </w:t>
+      </w:r>
+      <w:fldSimple w:instr=" SEQ Figure \* ARABIC ">
+        <w:r>
+          <w:rPr>
+            <w:noProof/>
+          </w:rPr>
+          <w:t>1</w:t>
+        </w:r>
+      </w:fldSimple>
+      <w:r>
+        <w:t xml:space="preserve">. </w:t>
+      </w:r>
+      <w:r>
+        <w:rPr>
+          <w:i w:val="0"/>
+          <w:iCs w:val="0"/>
+        </w:rPr>
+        <w:t>Three qualitative outcomes of the model for interspecific competition factor ratios less than, equal to, and greater than one, respectively.</w:t>
+      </w:r>
+    </w:p>
+    <w:p>
+      <w:pPr>
+        <w:ind w:firstLine="720"/>
+        <w:rPr>
+          <w:rFonts w:eastAsiaTheme="minorEastAsia"/>
+        </w:rPr>
+      </w:pPr>
     </w:p>
     <w:p>
       <w:pPr>
@@ -2104,7 +2186,14 @@
         <w:rPr>
           <w:rFonts w:eastAsiaTheme="minorEastAsia"/>
         </w:rPr>
-        <w:t xml:space="preserve">Now, two types of model realizations can be computed: one with the bifurcation event described and eventual competitive exclusion of the endemic species by the invasive species and one with a constant, low ratio of interspecific competition factors </w:t>
+        <w:t xml:space="preserve">Now, two types of model realizations can be computed: one with the bifurcation event described and eventual competitive exclusion of the endemic species by the invasive species </w:t>
+      </w:r>
+      <w:r>
+        <w:rPr>
+          <w:rFonts w:eastAsiaTheme="minorEastAsia"/>
+        </w:rPr>
+        <w:lastRenderedPageBreak/>
+        <w:t xml:space="preserve">and one with a constant, low ratio of interspecific competition factors </w:t>
       </w:r>
       <w:r>
         <w:rPr>
@@ -2149,7 +2238,7 @@
                     <pic:cNvPicPr/>
                   </pic:nvPicPr>
                   <pic:blipFill>
-                    <a:blip r:embed="rId5">
+                    <a:blip r:embed="rId6">
                       <a:extLst>
                         <a:ext uri="{28A0092B-C50C-407E-A947-70E740481C1C}">
                           <a14:useLocalDpi xmlns:a14="http://schemas.microsoft.com/office/drawing/2010/main" val="0"/>
@@ -2193,7 +2282,7 @@
           <w:rPr>
             <w:noProof/>
           </w:rPr>
-          <w:t>1</w:t>
+          <w:t>2</w:t>
         </w:r>
       </w:fldSimple>
       <w:r>
@@ -2212,7 +2301,6 @@
         <w:ind w:firstLine="720"/>
       </w:pPr>
       <w:r>
-        <w:lastRenderedPageBreak/>
         <w:t>In determining</w:t>
       </w:r>
       <w:r>
@@ -2230,15 +2318,7 @@
         </m:r>
       </m:oMath>
       <w:r>
-        <w:t>b</w:t>
-      </w:r>
-      <w:proofErr w:type="spellStart"/>
-      <w:r>
-        <w:t>efore</w:t>
-      </w:r>
-      <w:proofErr w:type="spellEnd"/>
-      <w:r>
-        <w:t xml:space="preserve"> our bifurcation event </w:t>
+        <w:t xml:space="preserve">before our bifurcation event </w:t>
       </w:r>
       <w:r>
         <w:t xml:space="preserve">in both realization types </w:t>
@@ -2807,7 +2887,59 @@
         <w:pStyle w:val="Heading1"/>
       </w:pPr>
       <w:r>
+        <w:lastRenderedPageBreak/>
         <w:t>Results</w:t>
+      </w:r>
+    </w:p>
+    <w:p>
+      <w:pPr>
+        <w:pStyle w:val="Heading1"/>
+      </w:pPr>
+      <w:r>
+        <w:rPr>
+          <w:noProof/>
+        </w:rPr>
+        <w:drawing>
+          <wp:inline distT="0" distB="0" distL="0" distR="0">
+            <wp:extent cx="5003800" cy="7800946"/>
+            <wp:effectExtent l="0" t="0" r="0" b="0"/>
+            <wp:docPr id="728389392" name="Picture 2"/>
+            <wp:cNvGraphicFramePr>
+              <a:graphicFrameLocks xmlns:a="http://schemas.openxmlformats.org/drawingml/2006/main" noChangeAspect="1"/>
+            </wp:cNvGraphicFramePr>
+            <a:graphic xmlns:a="http://schemas.openxmlformats.org/drawingml/2006/main">
+              <a:graphicData uri="http://schemas.openxmlformats.org/drawingml/2006/picture">
+                <pic:pic xmlns:pic="http://schemas.openxmlformats.org/drawingml/2006/picture">
+                  <pic:nvPicPr>
+                    <pic:cNvPr id="728389392" name="Picture 728389392"/>
+                    <pic:cNvPicPr/>
+                  </pic:nvPicPr>
+                  <pic:blipFill>
+                    <a:blip r:embed="rId7">
+                      <a:extLst>
+                        <a:ext uri="{28A0092B-C50C-407E-A947-70E740481C1C}">
+                          <a14:useLocalDpi xmlns:a14="http://schemas.microsoft.com/office/drawing/2010/main" val="0"/>
+                        </a:ext>
+                      </a:extLst>
+                    </a:blip>
+                    <a:stretch>
+                      <a:fillRect/>
+                    </a:stretch>
+                  </pic:blipFill>
+                  <pic:spPr>
+                    <a:xfrm>
+                      <a:off x="0" y="0"/>
+                      <a:ext cx="5032278" cy="7845343"/>
+                    </a:xfrm>
+                    <a:prstGeom prst="rect">
+                      <a:avLst/>
+                    </a:prstGeom>
+                  </pic:spPr>
+                </pic:pic>
+              </a:graphicData>
+            </a:graphic>
+          </wp:inline>
+        </w:drawing>
       </w:r>
     </w:p>
     <w:p>
@@ -2826,6 +2958,7 @@
         <w:pStyle w:val="Heading1"/>
       </w:pPr>
       <w:r>
+        <w:lastRenderedPageBreak/>
         <w:t>Discussion</w:t>
       </w:r>
     </w:p>

--- a/Invasion.docx
+++ b/Invasion.docx
@@ -3,49 +3,45 @@
 <w:document xmlns:wpc="http://schemas.microsoft.com/office/word/2010/wordprocessingCanvas" xmlns:cx="http://schemas.microsoft.com/office/drawing/2014/chartex" xmlns:cx1="http://schemas.microsoft.com/office/drawing/2015/9/8/chartex" xmlns:cx2="http://schemas.microsoft.com/office/drawing/2015/10/21/chartex" xmlns:cx3="http://schemas.microsoft.com/office/drawing/2016/5/9/chartex" xmlns:cx4="http://schemas.microsoft.com/office/drawing/2016/5/10/chartex" xmlns:cx5="http://schemas.microsoft.com/office/drawing/2016/5/11/chartex" xmlns:cx6="http://schemas.microsoft.com/office/drawing/2016/5/12/chartex" xmlns:cx7="http://schemas.microsoft.com/office/drawing/2016/5/13/chartex" xmlns:cx8="http://schemas.microsoft.com/office/drawing/2016/5/14/chartex" xmlns:mc="http://schemas.openxmlformats.org/markup-compatibility/2006" xmlns:aink="http://schemas.microsoft.com/office/drawing/2016/ink" xmlns:am3d="http://schemas.microsoft.com/office/drawing/2017/model3d" xmlns:o="urn:schemas-microsoft-com:office:office" xmlns:oel="http://schemas.microsoft.com/office/2019/extlst" xmlns:r="http://schemas.openxmlformats.org/officeDocument/2006/relationships" xmlns:m="http://schemas.openxmlformats.org/officeDocument/2006/math" xmlns:v="urn:schemas-microsoft-com:vml" xmlns:wp14="http://schemas.microsoft.com/office/word/2010/wordprocessingDrawing" xmlns:wp="http://schemas.openxmlformats.org/drawingml/2006/wordprocessingDrawing" xmlns:w10="urn:schemas-microsoft-com:office:word" xmlns:w="http://schemas.openxmlformats.org/wordprocessingml/2006/main" xmlns:w14="http://schemas.microsoft.com/office/word/2010/wordml" xmlns:w15="http://schemas.microsoft.com/office/word/2012/wordml" xmlns:w16cex="http://schemas.microsoft.com/office/word/2018/wordml/cex" xmlns:w16cid="http://schemas.microsoft.com/office/word/2016/wordml/cid" xmlns:w16="http://schemas.microsoft.com/office/word/2018/wordml" xmlns:w16sdtdh="http://schemas.microsoft.com/office/word/2020/wordml/sdtdatahash" xmlns:w16se="http://schemas.microsoft.com/office/word/2015/wordml/symex" xmlns:wpg="http://schemas.microsoft.com/office/word/2010/wordprocessingGroup" xmlns:wpi="http://schemas.microsoft.com/office/word/2010/wordprocessingInk" xmlns:wne="http://schemas.microsoft.com/office/word/2006/wordml" xmlns:wps="http://schemas.microsoft.com/office/word/2010/wordprocessingShape" mc:Ignorable="w14 w15 w16se w16cid w16 w16cex w16sdtdh wp14">
   <w:body>
     <w:p>
+      <w:pPr>
+        <w:spacing w:line="480" w:lineRule="auto"/>
+      </w:pPr>
       <w:r>
         <w:t>Early Warning Signals for Invasive Species Populations</w:t>
       </w:r>
     </w:p>
     <w:p>
+      <w:pPr>
+        <w:spacing w:line="480" w:lineRule="auto"/>
+      </w:pPr>
       <w:r>
         <w:t xml:space="preserve">Traynor, H., </w:t>
       </w:r>
+      <w:r>
+        <w:t xml:space="preserve">Byers, J. E., </w:t>
+      </w:r>
       <w:proofErr w:type="spellStart"/>
       <w:r>
         <w:t>Rohani</w:t>
       </w:r>
       <w:proofErr w:type="spellEnd"/>
       <w:r>
-        <w:t>, P., Byers, J. E.</w:t>
-      </w:r>
-    </w:p>
-    <w:p/>
-    <w:p>
-      <w:pPr>
-        <w:pStyle w:val="Heading1"/>
-      </w:pPr>
-      <w:r>
-        <w:t>Abstract</w:t>
+        <w:t>, P.</w:t>
       </w:r>
     </w:p>
     <w:p>
       <w:pPr>
         <w:pStyle w:val="Heading1"/>
+        <w:spacing w:line="480" w:lineRule="auto"/>
       </w:pPr>
       <w:r>
-        <w:t>Introduction</w:t>
+        <w:t>Methods</w:t>
       </w:r>
     </w:p>
     <w:p>
       <w:pPr>
-        <w:pStyle w:val="Heading1"/>
+        <w:spacing w:line="480" w:lineRule="auto"/>
       </w:pPr>
-      <w:r>
-        <w:t>Methods</w:t>
-      </w:r>
-    </w:p>
-    <w:p>
       <w:r>
         <w:tab/>
         <w:t xml:space="preserve">Early warning signals (EWSs) are statistical indicators of impending changes in the qualitative output of a system. These indicators appear upon the approach to a system’s bifurcation event. As the bifurcation event nears, </w:t>
@@ -80,6 +76,7 @@
     </w:p>
     <w:p>
       <w:pPr>
+        <w:spacing w:line="480" w:lineRule="auto"/>
         <w:rPr>
           <w:rFonts w:eastAsiaTheme="minorEastAsia"/>
         </w:rPr>
@@ -226,6 +223,7 @@
     </w:p>
     <w:p>
       <w:pPr>
+        <w:spacing w:line="480" w:lineRule="auto"/>
         <w:rPr>
           <w:rFonts w:eastAsiaTheme="minorEastAsia"/>
         </w:rPr>
@@ -233,6 +231,7 @@
     </w:p>
     <w:p>
       <w:pPr>
+        <w:spacing w:line="480" w:lineRule="auto"/>
         <w:rPr>
           <w:rFonts w:eastAsiaTheme="minorEastAsia"/>
         </w:rPr>
@@ -678,6 +677,7 @@
     </w:p>
     <w:p>
       <w:pPr>
+        <w:spacing w:line="480" w:lineRule="auto"/>
         <w:rPr>
           <w:rFonts w:eastAsiaTheme="minorEastAsia"/>
         </w:rPr>
@@ -1131,6 +1131,7 @@
     </w:p>
     <w:p>
       <w:pPr>
+        <w:spacing w:line="480" w:lineRule="auto"/>
         <w:rPr>
           <w:rFonts w:eastAsiaTheme="minorEastAsia"/>
         </w:rPr>
@@ -1154,6 +1155,7 @@
           </w:tcPr>
           <w:p>
             <w:pPr>
+              <w:spacing w:line="480" w:lineRule="auto"/>
               <w:jc w:val="center"/>
               <w:rPr>
                 <w:rFonts w:eastAsiaTheme="minorEastAsia"/>
@@ -1167,6 +1169,7 @@
                 <w:b/>
                 <w:bCs/>
               </w:rPr>
+              <w:lastRenderedPageBreak/>
               <w:t>Variable</w:t>
             </w:r>
           </w:p>
@@ -1177,6 +1180,7 @@
           </w:tcPr>
           <w:p>
             <w:pPr>
+              <w:spacing w:line="480" w:lineRule="auto"/>
               <w:jc w:val="center"/>
               <w:rPr>
                 <w:rFonts w:eastAsiaTheme="minorEastAsia"/>
@@ -1200,6 +1204,7 @@
           </w:tcPr>
           <w:p>
             <w:pPr>
+              <w:spacing w:line="480" w:lineRule="auto"/>
               <w:jc w:val="center"/>
               <w:rPr>
                 <w:rFonts w:eastAsiaTheme="minorEastAsia"/>
@@ -1225,6 +1230,7 @@
           </w:tcPr>
           <w:p>
             <w:pPr>
+              <w:spacing w:line="480" w:lineRule="auto"/>
               <w:jc w:val="center"/>
               <w:rPr>
                 <w:rFonts w:eastAsiaTheme="minorEastAsia"/>
@@ -1248,6 +1254,7 @@
           </w:tcPr>
           <w:p>
             <w:pPr>
+              <w:spacing w:line="480" w:lineRule="auto"/>
               <w:jc w:val="center"/>
               <w:rPr>
                 <w:rFonts w:eastAsiaTheme="minorEastAsia"/>
@@ -1267,6 +1274,7 @@
           </w:tcPr>
           <w:p>
             <w:pPr>
+              <w:spacing w:line="480" w:lineRule="auto"/>
               <w:jc w:val="center"/>
               <w:rPr>
                 <w:rFonts w:eastAsiaTheme="minorEastAsia"/>
@@ -1288,6 +1296,7 @@
           </w:tcPr>
           <w:p>
             <w:pPr>
+              <w:spacing w:line="480" w:lineRule="auto"/>
               <w:jc w:val="center"/>
               <w:rPr>
                 <w:rFonts w:eastAsiaTheme="minorEastAsia"/>
@@ -1311,6 +1320,7 @@
           </w:tcPr>
           <w:p>
             <w:pPr>
+              <w:spacing w:line="480" w:lineRule="auto"/>
               <w:jc w:val="center"/>
               <w:rPr>
                 <w:rFonts w:eastAsiaTheme="minorEastAsia"/>
@@ -1330,6 +1340,7 @@
           </w:tcPr>
           <w:p>
             <w:pPr>
+              <w:spacing w:line="480" w:lineRule="auto"/>
               <w:jc w:val="center"/>
               <w:rPr>
                 <w:rFonts w:eastAsiaTheme="minorEastAsia"/>
@@ -1351,6 +1362,7 @@
           </w:tcPr>
           <w:p>
             <w:pPr>
+              <w:spacing w:line="480" w:lineRule="auto"/>
               <w:jc w:val="center"/>
               <w:rPr>
                 <w:rFonts w:eastAsiaTheme="minorEastAsia"/>
@@ -1374,6 +1386,7 @@
           </w:tcPr>
           <w:p>
             <w:pPr>
+              <w:spacing w:line="480" w:lineRule="auto"/>
               <w:jc w:val="center"/>
               <w:rPr>
                 <w:rFonts w:eastAsiaTheme="minorEastAsia"/>
@@ -1393,6 +1406,7 @@
           </w:tcPr>
           <w:p>
             <w:pPr>
+              <w:spacing w:line="480" w:lineRule="auto"/>
               <w:jc w:val="center"/>
               <w:rPr>
                 <w:rFonts w:eastAsiaTheme="minorEastAsia"/>
@@ -1414,6 +1428,7 @@
           </w:tcPr>
           <w:p>
             <w:pPr>
+              <w:spacing w:line="480" w:lineRule="auto"/>
               <w:jc w:val="center"/>
               <w:rPr>
                 <w:rFonts w:eastAsiaTheme="minorEastAsia"/>
@@ -1437,6 +1452,7 @@
           </w:tcPr>
           <w:p>
             <w:pPr>
+              <w:spacing w:line="480" w:lineRule="auto"/>
               <w:jc w:val="center"/>
               <w:rPr>
                 <w:rFonts w:eastAsiaTheme="minorEastAsia"/>
@@ -1456,6 +1472,7 @@
           </w:tcPr>
           <w:p>
             <w:pPr>
+              <w:spacing w:line="480" w:lineRule="auto"/>
               <w:jc w:val="center"/>
               <w:rPr>
                 <w:rFonts w:eastAsiaTheme="minorEastAsia"/>
@@ -1477,6 +1494,7 @@
           </w:tcPr>
           <w:p>
             <w:pPr>
+              <w:spacing w:line="480" w:lineRule="auto"/>
               <w:jc w:val="center"/>
               <w:rPr>
                 <w:rFonts w:eastAsiaTheme="minorEastAsia"/>
@@ -1500,6 +1518,7 @@
           </w:tcPr>
           <w:p>
             <w:pPr>
+              <w:spacing w:line="480" w:lineRule="auto"/>
               <w:jc w:val="center"/>
               <w:rPr>
                 <w:rFonts w:eastAsiaTheme="minorEastAsia"/>
@@ -1519,6 +1538,7 @@
           </w:tcPr>
           <w:p>
             <w:pPr>
+              <w:spacing w:line="480" w:lineRule="auto"/>
               <w:jc w:val="center"/>
               <w:rPr>
                 <w:rFonts w:eastAsiaTheme="minorEastAsia"/>
@@ -1536,6 +1556,7 @@
     </w:tbl>
     <w:p>
       <w:pPr>
+        <w:spacing w:line="480" w:lineRule="auto"/>
         <w:rPr>
           <w:rFonts w:eastAsiaTheme="minorEastAsia"/>
         </w:rPr>
@@ -1543,6 +1564,7 @@
     </w:p>
     <w:p>
       <w:pPr>
+        <w:spacing w:line="480" w:lineRule="auto"/>
         <w:rPr>
           <w:rFonts w:eastAsiaTheme="minorEastAsia"/>
         </w:rPr>
@@ -1728,6 +1750,7 @@
     </w:p>
     <w:p>
       <w:pPr>
+        <w:spacing w:line="480" w:lineRule="auto"/>
         <w:ind w:firstLine="720"/>
         <w:rPr>
           <w:rFonts w:eastAsiaTheme="minorEastAsia"/>
@@ -1737,7 +1760,6 @@
         <w:rPr>
           <w:rFonts w:eastAsiaTheme="minorEastAsia"/>
         </w:rPr>
-        <w:lastRenderedPageBreak/>
         <w:t>To introduce stochasticity</w:t>
       </w:r>
       <w:r>
@@ -1820,6 +1842,7 @@
     </w:p>
     <w:p>
       <w:pPr>
+        <w:spacing w:line="480" w:lineRule="auto"/>
         <w:ind w:firstLine="720"/>
         <w:rPr>
           <w:rFonts w:eastAsiaTheme="minorEastAsia"/>
@@ -1829,12 +1852,14 @@
     <w:p>
       <w:pPr>
         <w:keepNext/>
+        <w:spacing w:line="480" w:lineRule="auto"/>
       </w:pPr>
       <w:r>
         <w:rPr>
           <w:rFonts w:eastAsiaTheme="minorEastAsia"/>
           <w:noProof/>
         </w:rPr>
+        <w:lastRenderedPageBreak/>
         <w:drawing>
           <wp:inline distT="0" distB="0" distL="0" distR="0">
             <wp:extent cx="5943600" cy="3400425"/>
@@ -1881,6 +1906,7 @@
     <w:p>
       <w:pPr>
         <w:pStyle w:val="Caption"/>
+        <w:spacing w:line="480" w:lineRule="auto"/>
         <w:rPr>
           <w:rFonts w:eastAsiaTheme="minorEastAsia"/>
         </w:rPr>
@@ -1909,6 +1935,7 @@
     </w:p>
     <w:p>
       <w:pPr>
+        <w:spacing w:line="480" w:lineRule="auto"/>
         <w:ind w:firstLine="720"/>
         <w:rPr>
           <w:rFonts w:eastAsiaTheme="minorEastAsia"/>
@@ -1917,6 +1944,7 @@
     </w:p>
     <w:p>
       <w:pPr>
+        <w:spacing w:line="480" w:lineRule="auto"/>
         <w:ind w:firstLine="720"/>
         <w:rPr>
           <w:rFonts w:eastAsiaTheme="minorEastAsia"/>
@@ -1931,6 +1959,7 @@
     </w:p>
     <w:p>
       <w:pPr>
+        <w:spacing w:line="480" w:lineRule="auto"/>
         <w:ind w:firstLine="720"/>
         <w:rPr>
           <w:rFonts w:eastAsiaTheme="minorEastAsia"/>
@@ -2014,7 +2043,14 @@
         <w:rPr>
           <w:rFonts w:eastAsiaTheme="minorEastAsia"/>
         </w:rPr>
-        <w:t xml:space="preserve"> linearly. Thus, our bifurcation event occurs when the ratio of interspecific competition factors is equal to 1, as this is the moment the qualitative output of the model changes and the invasive species is guaranteed to competitively exclude the endemic species in the deterministic version of the model. </w:t>
+        <w:t xml:space="preserve"> linearly. Thus, our bifurcation event occurs when the ratio of interspecific competition factors is equal to 1, as this is the moment the qualitative output of the model changes and the invasive species is guaranteed to </w:t>
+      </w:r>
+      <w:r>
+        <w:rPr>
+          <w:rFonts w:eastAsiaTheme="minorEastAsia"/>
+        </w:rPr>
+        <w:lastRenderedPageBreak/>
+        <w:t xml:space="preserve">competitively exclude the endemic species in the deterministic version of the model. </w:t>
       </w:r>
       <w:r>
         <w:rPr>
@@ -2051,6 +2087,7 @@
     </w:p>
     <w:p>
       <w:pPr>
+        <w:spacing w:line="480" w:lineRule="auto"/>
         <w:ind w:firstLine="720"/>
         <w:rPr>
           <w:rFonts w:eastAsiaTheme="minorEastAsia"/>
@@ -2059,6 +2096,7 @@
     </w:p>
     <w:p>
       <w:pPr>
+        <w:spacing w:line="480" w:lineRule="auto"/>
         <w:ind w:firstLine="720"/>
         <w:rPr>
           <w:rFonts w:eastAsiaTheme="minorEastAsia"/>
@@ -2169,6 +2207,7 @@
     </w:p>
     <w:p>
       <w:pPr>
+        <w:spacing w:line="480" w:lineRule="auto"/>
         <w:ind w:firstLine="720"/>
         <w:rPr>
           <w:rFonts w:eastAsiaTheme="minorEastAsia"/>
@@ -2177,6 +2216,7 @@
     </w:p>
     <w:p>
       <w:pPr>
+        <w:spacing w:line="480" w:lineRule="auto"/>
         <w:ind w:firstLine="720"/>
         <w:rPr>
           <w:rFonts w:eastAsiaTheme="minorEastAsia"/>
@@ -2186,14 +2226,7 @@
         <w:rPr>
           <w:rFonts w:eastAsiaTheme="minorEastAsia"/>
         </w:rPr>
-        <w:t xml:space="preserve">Now, two types of model realizations can be computed: one with the bifurcation event described and eventual competitive exclusion of the endemic species by the invasive species </w:t>
-      </w:r>
-      <w:r>
-        <w:rPr>
-          <w:rFonts w:eastAsiaTheme="minorEastAsia"/>
-        </w:rPr>
-        <w:lastRenderedPageBreak/>
-        <w:t xml:space="preserve">and one with a constant, low ratio of interspecific competition factors </w:t>
+        <w:t xml:space="preserve">Now, two types of model realizations can be computed: one with the bifurcation event described and eventual competitive exclusion of the endemic species by the invasive species and one with a constant, low ratio of interspecific competition factors </w:t>
       </w:r>
       <w:r>
         <w:rPr>
@@ -2204,6 +2237,7 @@
     </w:p>
     <w:p>
       <w:pPr>
+        <w:spacing w:line="480" w:lineRule="auto"/>
         <w:ind w:firstLine="720"/>
         <w:jc w:val="center"/>
         <w:rPr>
@@ -2214,6 +2248,7 @@
     <w:p>
       <w:pPr>
         <w:keepNext/>
+        <w:spacing w:line="480" w:lineRule="auto"/>
         <w:ind w:firstLine="720"/>
         <w:jc w:val="center"/>
       </w:pPr>
@@ -2268,6 +2303,7 @@
     <w:p>
       <w:pPr>
         <w:pStyle w:val="Caption"/>
+        <w:spacing w:line="480" w:lineRule="auto"/>
         <w:jc w:val="center"/>
         <w:rPr>
           <w:i w:val="0"/>
@@ -2298,9 +2334,11 @@
     </w:p>
     <w:p>
       <w:pPr>
+        <w:spacing w:line="480" w:lineRule="auto"/>
         <w:ind w:firstLine="720"/>
       </w:pPr>
       <w:r>
+        <w:lastRenderedPageBreak/>
         <w:t>In determining</w:t>
       </w:r>
       <w:r>
@@ -2346,11 +2384,13 @@
     </w:p>
     <w:p>
       <w:pPr>
+        <w:spacing w:line="480" w:lineRule="auto"/>
         <w:ind w:firstLine="720"/>
       </w:pPr>
     </w:p>
     <w:p>
       <w:pPr>
+        <w:spacing w:line="480" w:lineRule="auto"/>
         <w:ind w:firstLine="720"/>
         <w:rPr>
           <w:rFonts w:eastAsiaTheme="minorEastAsia"/>
@@ -2714,6 +2754,7 @@
     </w:p>
     <w:p>
       <w:pPr>
+        <w:spacing w:line="480" w:lineRule="auto"/>
         <w:ind w:firstLine="720"/>
         <w:rPr>
           <w:rFonts w:eastAsiaTheme="minorEastAsia"/>
@@ -2722,6 +2763,7 @@
     </w:p>
     <w:p>
       <w:pPr>
+        <w:spacing w:line="480" w:lineRule="auto"/>
         <w:rPr>
           <w:rFonts w:eastAsiaTheme="minorEastAsia"/>
         </w:rPr>
@@ -2877,32 +2919,25 @@
     </w:p>
     <w:p>
       <w:pPr>
-        <w:rPr>
-          <w:rFonts w:eastAsiaTheme="minorEastAsia"/>
-        </w:rPr>
+        <w:pStyle w:val="Heading1"/>
+        <w:spacing w:line="480" w:lineRule="auto"/>
+        <w:sectPr>
+          <w:pgSz w:w="12240" w:h="15840"/>
+          <w:pgMar w:top="1440" w:right="1440" w:bottom="1440" w:left="1440" w:header="720" w:footer="720" w:gutter="0"/>
+          <w:lnNumType w:countBy="1" w:restart="continuous"/>
+          <w:cols w:space="720"/>
+          <w:docGrid w:linePitch="360"/>
+        </w:sectPr>
       </w:pPr>
-    </w:p>
-    <w:p>
-      <w:pPr>
-        <w:pStyle w:val="Heading1"/>
-      </w:pPr>
-      <w:r>
+      <w:r>
+        <w:rPr>
+          <w:noProof/>
+        </w:rPr>
         <w:lastRenderedPageBreak/>
-        <w:t>Results</w:t>
-      </w:r>
-    </w:p>
-    <w:p>
-      <w:pPr>
-        <w:pStyle w:val="Heading1"/>
-      </w:pPr>
-      <w:r>
-        <w:rPr>
-          <w:noProof/>
-        </w:rPr>
         <w:drawing>
           <wp:inline distT="0" distB="0" distL="0" distR="0">
-            <wp:extent cx="5003800" cy="7800946"/>
-            <wp:effectExtent l="0" t="0" r="0" b="0"/>
+            <wp:extent cx="4863296" cy="7581900"/>
+            <wp:effectExtent l="0" t="0" r="1270" b="0"/>
             <wp:docPr id="728389392" name="Picture 2"/>
             <wp:cNvGraphicFramePr>
               <a:graphicFrameLocks xmlns:a="http://schemas.openxmlformats.org/drawingml/2006/main" noChangeAspect="1"/>
@@ -2929,7 +2964,7 @@
                   <pic:spPr>
                     <a:xfrm>
                       <a:off x="0" y="0"/>
-                      <a:ext cx="5032278" cy="7845343"/>
+                      <a:ext cx="4897641" cy="7635444"/>
                     </a:xfrm>
                     <a:prstGeom prst="rect">
                       <a:avLst/>
@@ -2941,29 +2976,15 @@
           </wp:inline>
         </w:drawing>
       </w:r>
+      <w:r>
+        <w:t xml:space="preserve"> </w:t>
+      </w:r>
     </w:p>
     <w:p>
       <w:pPr>
-        <w:sectPr>
-          <w:pgSz w:w="12240" w:h="15840"/>
-          <w:pgMar w:top="1440" w:right="1440" w:bottom="1440" w:left="1440" w:header="720" w:footer="720" w:gutter="0"/>
-          <w:lnNumType w:countBy="1" w:restart="continuous"/>
-          <w:cols w:space="720"/>
-          <w:docGrid w:linePitch="360"/>
-        </w:sectPr>
+        <w:spacing w:line="480" w:lineRule="auto"/>
       </w:pPr>
     </w:p>
-    <w:p>
-      <w:pPr>
-        <w:pStyle w:val="Heading1"/>
-      </w:pPr>
-      <w:r>
-        <w:lastRenderedPageBreak/>
-        <w:t>Discussion</w:t>
-      </w:r>
-    </w:p>
-    <w:p/>
-    <w:p/>
     <w:sectPr>
       <w:type w:val="continuous"/>
       <w:pgSz w:w="12240" w:h="15840"/>
